--- a/machine-learning-ex2/Exercise 2 Notes.docx
+++ b/machine-learning-ex2/Exercise 2 Notes.docx
@@ -770,7 +770,15 @@
       </w:r>
       <w:proofErr w:type="spellStart"/>
       <w:r>
-        <w:t>test_thea</w:t>
+        <w:t>test_the</w:t>
+      </w:r>
+      <w:r>
+        <w:t>t</w:t>
+      </w:r>
+      <w:bookmarkStart w:id="0" w:name="_GoBack"/>
+      <w:bookmarkEnd w:id="0"/>
+      <w:r>
+        <w:t>a</w:t>
       </w:r>
       <w:proofErr w:type="spellEnd"/>
       <w:r>
@@ -2471,8 +2479,6 @@
         </w:rPr>
         <w:t xml:space="preserve">The [n x m] * [m x 1] multiplication makes a [n x 1] vector of the gradients for each theta. </w:t>
       </w:r>
-      <w:bookmarkStart w:id="0" w:name="_GoBack"/>
-      <w:bookmarkEnd w:id="0"/>
     </w:p>
     <w:sectPr>
       <w:pgSz w:w="12240" w:h="15840"/>
